--- a/Homework/HW1/S25-W4111-HW1.docx
+++ b/Homework/HW1/S25-W4111-HW1.docx
@@ -10,7 +10,16 @@
       <w:bookmarkStart w:id="0" w:name="_g23dn46gl3qj" w:colFirst="0" w:colLast="0"/>
       <w:bookmarkEnd w:id="0"/>
       <w:r>
-        <w:t>Homework 0: Environment Setup</w:t>
+        <w:t xml:space="preserve">Homework </w:t>
+      </w:r>
+      <w:r>
+        <w:t>1</w:t>
+      </w:r>
+      <w:r>
+        <w:t xml:space="preserve">: </w:t>
+      </w:r>
+      <w:r>
+        <w:t>Foundation Concepts</w:t>
       </w:r>
     </w:p>
     <w:p>
@@ -28,7 +37,7 @@
         <w:t>Sections 00</w:t>
       </w:r>
       <w:r>
-        <w:t>1</w:t>
+        <w:t>2</w:t>
       </w:r>
       <w:r>
         <w:br/>
@@ -42,7 +51,13 @@
       </w:r>
       <w:r>
         <w:br/>
-        <w:t>(v 1.0; 202</w:t>
+        <w:t xml:space="preserve">(v </w:t>
+      </w:r>
+      <w:r>
+        <w:t>0.7</w:t>
+      </w:r>
+      <w:r>
+        <w:t>; 202</w:t>
       </w:r>
       <w:r>
         <w:t>5</w:t>
@@ -51,7 +66,7 @@
         <w:t>-JAN-</w:t>
       </w:r>
       <w:r>
-        <w:t>18</w:t>
+        <w:t>23</w:t>
       </w:r>
       <w:r>
         <w:t>)</w:t>
@@ -76,72 +91,64 @@
     </w:p>
     <w:p>
       <w:pPr>
+        <w:rPr>
+          <w:b/>
+          <w:color w:val="FF0000"/>
+          <w:sz w:val="28"/>
+          <w:szCs w:val="28"/>
+        </w:rPr>
+      </w:pPr>
+      <w:r>
+        <w:rPr>
+          <w:b/>
+          <w:color w:val="FF0000"/>
+          <w:sz w:val="28"/>
+          <w:szCs w:val="28"/>
+        </w:rPr>
+        <w:t xml:space="preserve">Note: This is a draft. Do not start the homework </w:t>
+      </w:r>
+      <w:proofErr w:type="gramStart"/>
+      <w:r>
+        <w:rPr>
+          <w:b/>
+          <w:color w:val="FF0000"/>
+          <w:sz w:val="28"/>
+          <w:szCs w:val="28"/>
+        </w:rPr>
+        <w:t>at this time</w:t>
+      </w:r>
+      <w:proofErr w:type="gramEnd"/>
+      <w:r>
+        <w:rPr>
+          <w:b/>
+          <w:color w:val="FF0000"/>
+          <w:sz w:val="28"/>
+          <w:szCs w:val="28"/>
+        </w:rPr>
+        <w:t>.</w:t>
+      </w:r>
+    </w:p>
+    <w:p>
+      <w:pPr>
         <w:pStyle w:val="Heading1"/>
       </w:pPr>
       <w:bookmarkStart w:id="2" w:name="_7raznmkjd9je" w:colFirst="0" w:colLast="0"/>
       <w:bookmarkEnd w:id="2"/>
       <w:r>
-        <w:t>Introduction and Overview</w:t>
+        <w:t>Submission</w:t>
+      </w:r>
+      <w:r>
+        <w:t xml:space="preserve"> and Overview</w:t>
       </w:r>
     </w:p>
-    <w:p/>
     <w:p>
-      <w:r>
-        <w:rPr>
-          <w:i/>
-        </w:rPr>
-        <w:t>Homework 0</w:t>
-      </w:r>
-      <w:r>
-        <w:t xml:space="preserve"> provides step-by-step instructions on how to install and set up necessary tools for this course/section.  HW 0 also contains tests to verify successful installation. We start the semester with a HW 0 environment setup prior to HW 1. This allows us to resolve configuration and set up issues before students begin working on graded assignments.</w:t>
+      <w:pPr>
+        <w:pStyle w:val="Heading2"/>
+      </w:pPr>
+      <w:r>
+        <w:t>Submission</w:t>
       </w:r>
     </w:p>
-    <w:p/>
-    <w:p>
-      <w:r>
-        <w:t xml:space="preserve">Completing the HW requires using a </w:t>
-      </w:r>
-      <w:hyperlink r:id="rId5" w:history="1">
-        <w:proofErr w:type="spellStart"/>
-        <w:r>
-          <w:rPr>
-            <w:rStyle w:val="Hyperlink"/>
-          </w:rPr>
-          <w:t>Jupyter</w:t>
-        </w:r>
-        <w:proofErr w:type="spellEnd"/>
-      </w:hyperlink>
-      <w:r>
-        <w:t xml:space="preserve"> notebook, running tests and providing screenshots. Students run the tests and include the screenshots in a copy of the </w:t>
-      </w:r>
-      <w:proofErr w:type="spellStart"/>
-      <w:r>
-        <w:t>Jupyter</w:t>
-      </w:r>
-      <w:proofErr w:type="spellEnd"/>
-      <w:r>
-        <w:t xml:space="preserve"> noteboo</w:t>
-      </w:r>
-      <w:r>
-        <w:t xml:space="preserve">k </w:t>
-      </w:r>
-      <w:r>
-        <w:t>S25-W4111-HW0.ipynb</w:t>
-      </w:r>
-      <w:r>
-        <w:t xml:space="preserve"> that they create. </w:t>
-      </w:r>
-      <w:r>
-        <w:t>The notebook is in the root folder of the HW 0 GitHub repository.</w:t>
-      </w:r>
-    </w:p>
-    <w:p/>
-    <w:p>
-      <w:r>
-        <w:t xml:space="preserve">This assignment is for both Programming and Non-Programming tracks. </w:t>
-      </w:r>
-    </w:p>
-    <w:p/>
     <w:p>
       <w:pPr>
         <w:rPr>
@@ -150,70 +157,39 @@
         </w:rPr>
       </w:pPr>
       <w:r>
-        <w:t xml:space="preserve">Total points for homework assignments and exams determine final grade. The final point total is between 0 and 100. HW 0 is not worth any points, i.e. the points earned for submission is 0. Failing to submit HW 0 </w:t>
-      </w:r>
-      <w:r>
+        <w:t xml:space="preserve">Total points for homework assignments and exams determine final grade. The final point total is between 0 and 100. HW </w:t>
+      </w:r>
+      <w:r>
+        <w:t>1</w:t>
+      </w:r>
+      <w:r>
+        <w:t xml:space="preserve"> is not worth </w:t>
+      </w:r>
+      <w:r>
+        <w:t>5 poin</w:t>
+      </w:r>
+      <w:r>
+        <w:t>ts.</w:t>
+      </w:r>
+    </w:p>
+    <w:p/>
+    <w:p>
+      <w:pPr>
         <w:rPr>
           <w:b/>
         </w:rPr>
-        <w:t xml:space="preserve">on time will result in a </w:t>
-      </w:r>
+      </w:pPr>
       <w:r>
         <w:rPr>
           <w:b/>
         </w:rPr>
-        <w:t>2</w:t>
+        <w:t>Due date: 2025-Feb-0</w:t>
       </w:r>
       <w:r>
         <w:rPr>
           <w:b/>
         </w:rPr>
-        <w:t xml:space="preserve"> points deduction from HW 1, </w:t>
-      </w:r>
-      <w:r>
-        <w:t xml:space="preserve">however. </w:t>
-      </w:r>
-      <w:r>
-        <w:t xml:space="preserve"> You </w:t>
-      </w:r>
-      <w:r>
-        <w:rPr>
-          <w:b/>
-          <w:bCs/>
-        </w:rPr>
-        <w:t>may not use late days for HW 0.</w:t>
-      </w:r>
-    </w:p>
-    <w:p/>
-    <w:p>
-      <w:pPr>
-        <w:rPr>
-          <w:b/>
-        </w:rPr>
-      </w:pPr>
-      <w:r>
-        <w:rPr>
-          <w:b/>
-        </w:rPr>
-        <w:t>Due date: 202</w:t>
-      </w:r>
-      <w:r>
-        <w:rPr>
-          <w:b/>
-        </w:rPr>
-        <w:t>5</w:t>
-      </w:r>
-      <w:r>
-        <w:rPr>
-          <w:b/>
-        </w:rPr>
-        <w:t>-</w:t>
-      </w:r>
-      <w:r>
-        <w:rPr>
-          <w:b/>
-        </w:rPr>
-        <w:t>Feb-02</w:t>
+        <w:t>9</w:t>
       </w:r>
       <w:r>
         <w:rPr>
@@ -245,7 +221,7 @@
     </w:p>
     <w:p>
       <w:r>
-        <w:t>Please note:</w:t>
+        <w:t xml:space="preserve">Please note: </w:t>
       </w:r>
     </w:p>
     <w:p>
@@ -256,16 +232,15 @@
         </w:numPr>
       </w:pPr>
       <w:r>
-        <w:t xml:space="preserve">You may </w:t>
-      </w:r>
-      <w:r>
-        <w:rPr>
-          <w:b/>
-        </w:rPr>
-        <w:t>NOT</w:t>
-      </w:r>
-      <w:r>
-        <w:t xml:space="preserve"> use late days. </w:t>
+        <w:t xml:space="preserve">You submit on </w:t>
+      </w:r>
+      <w:proofErr w:type="spellStart"/>
+      <w:r>
+        <w:t>Gradescope</w:t>
+      </w:r>
+      <w:proofErr w:type="spellEnd"/>
+      <w:r>
+        <w:t xml:space="preserve">. </w:t>
       </w:r>
     </w:p>
     <w:p>
@@ -276,28 +251,9 @@
         </w:numPr>
       </w:pPr>
       <w:r>
-        <w:t xml:space="preserve">You submit on </w:t>
-      </w:r>
-      <w:proofErr w:type="spellStart"/>
-      <w:r>
-        <w:t>Gradescope</w:t>
-      </w:r>
-      <w:proofErr w:type="spellEnd"/>
-      <w:r>
-        <w:t xml:space="preserve">. </w:t>
-      </w:r>
-    </w:p>
-    <w:p>
-      <w:pPr>
-        <w:numPr>
-          <w:ilvl w:val="0"/>
-          <w:numId w:val="5"/>
-        </w:numPr>
-      </w:pPr>
-      <w:r>
         <w:t xml:space="preserve">There is a </w:t>
       </w:r>
-      <w:hyperlink r:id="rId6" w:history="1">
+      <w:hyperlink r:id="rId5" w:history="1">
         <w:r>
           <w:rPr>
             <w:rStyle w:val="Hyperlink"/>
@@ -310,1243 +266,65 @@
       </w:r>
     </w:p>
     <w:p/>
-    <w:p/>
     <w:p>
       <w:r>
-        <w:t>The following tools will need to be installed and or setup, and tested:</w:t>
+        <w:t>You submit two artifacts when you submit the homework assignment.</w:t>
       </w:r>
     </w:p>
     <w:p>
       <w:pPr>
+        <w:pStyle w:val="ListParagraph"/>
         <w:numPr>
           <w:ilvl w:val="0"/>
-          <w:numId w:val="3"/>
+          <w:numId w:val="10"/>
         </w:numPr>
       </w:pPr>
       <w:r>
-        <w:lastRenderedPageBreak/>
-        <w:t>MySQL Server Community Edition.</w:t>
+        <w:t>A PDF of this document with answers to the questions.</w:t>
       </w:r>
     </w:p>
     <w:p>
       <w:pPr>
+        <w:pStyle w:val="ListParagraph"/>
         <w:numPr>
           <w:ilvl w:val="0"/>
-          <w:numId w:val="3"/>
+          <w:numId w:val="10"/>
         </w:numPr>
       </w:pPr>
       <w:r>
-        <w:t>PyCharm</w:t>
-      </w:r>
-      <w:r>
-        <w:t>.</w:t>
-      </w:r>
-    </w:p>
-    <w:p>
-      <w:pPr>
-        <w:numPr>
-          <w:ilvl w:val="0"/>
-          <w:numId w:val="3"/>
-        </w:numPr>
-      </w:pPr>
+        <w:t xml:space="preserve">A PDF export of the </w:t>
+      </w:r>
       <w:proofErr w:type="spellStart"/>
       <w:r>
-        <w:t>DataGrip</w:t>
+        <w:t>Jupyter</w:t>
       </w:r>
       <w:proofErr w:type="spellEnd"/>
       <w:r>
-        <w:t>.</w:t>
+        <w:t xml:space="preserve"> Notebook for this homework. The notebook is in the same folder as this document and is </w:t>
+      </w:r>
+      <w:r>
+        <w:t>S25-W4111-HW1.ipynb</w:t>
+      </w:r>
+      <w:r>
+        <w:t>. The post of Ed will explain how to create a PDF of a notebook.</w:t>
       </w:r>
     </w:p>
     <w:p/>
     <w:p>
       <w:pPr>
-        <w:pStyle w:val="Heading1"/>
-      </w:pPr>
-      <w:bookmarkStart w:id="3" w:name="_9x2yszvf4g62" w:colFirst="0" w:colLast="0"/>
-      <w:bookmarkEnd w:id="3"/>
-      <w:r>
-        <w:t>HW 0 Project</w:t>
-      </w:r>
-    </w:p>
-    <w:p>
-      <w:r>
-        <w:t>There are two ways to get the project you use for HW0:</w:t>
-      </w:r>
-    </w:p>
-    <w:p>
-      <w:pPr>
-        <w:numPr>
-          <w:ilvl w:val="0"/>
-          <w:numId w:val="1"/>
-        </w:numPr>
-      </w:pPr>
-      <w:r>
-        <w:t>Clone the GitHub repository (</w:t>
-      </w:r>
-      <w:hyperlink r:id="rId7" w:history="1">
-        <w:r>
-          <w:rPr>
-            <w:rStyle w:val="Hyperlink"/>
-          </w:rPr>
-          <w:t>https://github.com/donald-f-ferguson/S25-W4111-HW0</w:t>
-        </w:r>
-      </w:hyperlink>
-      <w:r>
-        <w:t>).</w:t>
-      </w:r>
-    </w:p>
-    <w:p>
-      <w:pPr>
-        <w:numPr>
-          <w:ilvl w:val="0"/>
-          <w:numId w:val="1"/>
-        </w:numPr>
-      </w:pPr>
-      <w:r>
-        <w:t>There is also an option to download a zip file that contains the project files. The zip file is on Ed Stem in the HW0 post.</w:t>
+        <w:pStyle w:val="Heading2"/>
+      </w:pPr>
+      <w:r>
+        <w:t>Overview</w:t>
       </w:r>
     </w:p>
     <w:p/>
     <w:p>
-      <w:r>
-        <w:t xml:space="preserve">We recommend using Git. There are online </w:t>
-      </w:r>
-      <w:hyperlink r:id="rId8">
-        <w:r>
-          <w:rPr>
-            <w:color w:val="1155CC"/>
-            <w:u w:val="single"/>
-          </w:rPr>
-          <w:t>instructions for installation and use.</w:t>
-        </w:r>
-      </w:hyperlink>
-      <w:r>
-        <w:t xml:space="preserve"> Some of the tools that you install will contain Git support.</w:t>
-      </w:r>
-    </w:p>
-    <w:p/>
-    <w:p>
-      <w:r>
-        <w:t>We will hold an online, recorded recitations TBA to demo installation and use of the software.  We will publish the exact time and Zoom URL when we can.</w:t>
-      </w:r>
-    </w:p>
-    <w:p/>
-    <w:p>
-      <w:pPr>
-        <w:pStyle w:val="Heading1"/>
-      </w:pPr>
-      <w:r>
-        <w:t>PyCharm</w:t>
-      </w:r>
-    </w:p>
-    <w:p>
-      <w:pPr>
-        <w:pStyle w:val="Heading2"/>
-      </w:pPr>
-      <w:r>
-        <w:t>Download and Installation</w:t>
-      </w:r>
-    </w:p>
-    <w:p>
-      <w:pPr>
-        <w:rPr>
-          <w:bCs/>
-        </w:rPr>
-      </w:pPr>
-      <w:r>
-        <w:rPr>
-          <w:bCs/>
-        </w:rPr>
-        <w:t xml:space="preserve">PyCharm is an </w:t>
-      </w:r>
-      <w:hyperlink r:id="rId9" w:history="1">
-        <w:r>
-          <w:rPr>
-            <w:rStyle w:val="Hyperlink"/>
-            <w:bCs/>
-          </w:rPr>
-          <w:t>integrated development environment</w:t>
-        </w:r>
-      </w:hyperlink>
-      <w:r>
-        <w:rPr>
-          <w:bCs/>
-        </w:rPr>
-        <w:t xml:space="preserve"> for Python programming. </w:t>
-      </w:r>
-      <w:r>
-        <w:rPr>
-          <w:b/>
-        </w:rPr>
-        <w:t>Students must install and use PyCharm.</w:t>
-      </w:r>
-      <w:r>
-        <w:rPr>
-          <w:b/>
-        </w:rPr>
-        <w:t xml:space="preserve"> </w:t>
-      </w:r>
-      <w:r>
-        <w:rPr>
-          <w:bCs/>
-        </w:rPr>
-        <w:t>There are many developer tools for Python. Visual Studio Code is a commonly used IDE. Requiring all students to use the same IDE:</w:t>
-      </w:r>
-    </w:p>
-    <w:p>
-      <w:pPr>
-        <w:pStyle w:val="ListParagraph"/>
-        <w:numPr>
-          <w:ilvl w:val="0"/>
-          <w:numId w:val="9"/>
-        </w:numPr>
-        <w:rPr>
-          <w:bCs/>
-        </w:rPr>
-      </w:pPr>
-      <w:r>
-        <w:rPr>
-          <w:bCs/>
-        </w:rPr>
-        <w:t>Simplifies documenting instructions for homework assignments. We do not have to produce instructions for several different IDEs.</w:t>
-      </w:r>
-    </w:p>
-    <w:p>
-      <w:pPr>
-        <w:pStyle w:val="ListParagraph"/>
-        <w:numPr>
-          <w:ilvl w:val="0"/>
-          <w:numId w:val="9"/>
-        </w:numPr>
-        <w:rPr>
-          <w:bCs/>
-        </w:rPr>
-      </w:pPr>
-      <w:r>
-        <w:rPr>
-          <w:bCs/>
-        </w:rPr>
-        <w:t>The TAs are experienced with PyCharm. While extremely talented, the TAs do not necessarily know how to use every conceivable IDE.</w:t>
-      </w:r>
-    </w:p>
-    <w:p>
-      <w:pPr>
-        <w:pStyle w:val="ListParagraph"/>
-        <w:numPr>
-          <w:ilvl w:val="0"/>
-          <w:numId w:val="9"/>
-        </w:numPr>
-        <w:rPr>
-          <w:bCs/>
-        </w:rPr>
-      </w:pPr>
-      <w:r>
-        <w:rPr>
-          <w:bCs/>
-        </w:rPr>
-        <w:t>Simplifies discussion, answering questions and problem resolution.</w:t>
-      </w:r>
-    </w:p>
-    <w:p>
-      <w:pPr>
-        <w:rPr>
-          <w:bCs/>
-        </w:rPr>
-      </w:pPr>
-    </w:p>
-    <w:p>
-      <w:r>
-        <w:t xml:space="preserve">Download the </w:t>
-      </w:r>
-      <w:r>
-        <w:rPr>
-          <w:i/>
-        </w:rPr>
-        <w:t>professional</w:t>
-      </w:r>
-      <w:r>
-        <w:t xml:space="preserve"> version of </w:t>
-      </w:r>
-      <w:hyperlink r:id="rId10">
-        <w:r>
-          <w:rPr>
-            <w:color w:val="1155CC"/>
-            <w:u w:val="single"/>
-          </w:rPr>
-          <w:t>PyCharm</w:t>
-        </w:r>
-      </w:hyperlink>
-      <w:r>
-        <w:t xml:space="preserve">. You need to </w:t>
-      </w:r>
-      <w:hyperlink r:id="rId11" w:anchor="students">
-        <w:r>
-          <w:rPr>
-            <w:color w:val="1155CC"/>
-            <w:u w:val="single"/>
-          </w:rPr>
-          <w:t>apply</w:t>
-        </w:r>
-      </w:hyperlink>
-      <w:r>
-        <w:t xml:space="preserve"> for a free education license. </w:t>
-      </w:r>
-      <w:r>
-        <w:t xml:space="preserve">Registering with JetBrains and applying for the free education license gives you a </w:t>
-      </w:r>
-      <w:proofErr w:type="gramStart"/>
-      <w:r>
-        <w:t>one year</w:t>
-      </w:r>
-      <w:proofErr w:type="gramEnd"/>
-      <w:r>
-        <w:t xml:space="preserve"> free license to all JetBrains tools.</w:t>
-      </w:r>
-    </w:p>
-    <w:p/>
-    <w:p>
-      <w:r>
-        <w:t xml:space="preserve">Please install PyCharm Professional. You can install the trial version and apply </w:t>
-      </w:r>
-      <w:r>
-        <w:t xml:space="preserve">for </w:t>
-      </w:r>
-      <w:r>
-        <w:t>the license later if necessary.</w:t>
-      </w:r>
-    </w:p>
-    <w:p/>
-    <w:p>
-      <w:pPr>
-        <w:pStyle w:val="Heading2"/>
-      </w:pPr>
-      <w:r>
-        <w:lastRenderedPageBreak/>
-        <w:t>HW 0 Project</w:t>
-      </w:r>
-    </w:p>
-    <w:p>
-      <w:r>
-        <w:t>Use Git to clone the HW 0 project. Alternatively, you can download the zip file from Ed Discussions and unzip into a directory. Start PyCharm and use the file open dialog to open the HW 0 folder.</w:t>
-      </w:r>
-    </w:p>
-    <w:p/>
-    <w:p>
-      <w:r>
-        <w:t xml:space="preserve">PyCharm requires configuration for each project. In the test for this </w:t>
-      </w:r>
-      <w:r>
-        <w:t>section,</w:t>
-      </w:r>
-      <w:r>
-        <w:t xml:space="preserve"> you will practice configuring a Python Environment.</w:t>
-      </w:r>
-    </w:p>
-    <w:p/>
-    <w:p>
-      <w:r>
-        <w:t xml:space="preserve">If you get a message about missing an interpreter or virtual environment, please follow </w:t>
-      </w:r>
-      <w:hyperlink r:id="rId12">
-        <w:r>
-          <w:rPr>
-            <w:color w:val="1155CC"/>
-            <w:u w:val="single"/>
-          </w:rPr>
-          <w:t>online instructions</w:t>
-        </w:r>
-      </w:hyperlink>
-      <w:r>
-        <w:t xml:space="preserve"> to configure a Python interpreter for the project.</w:t>
-      </w:r>
-    </w:p>
-    <w:p/>
-    <w:p>
-      <w:pPr>
-        <w:rPr>
-          <w:iCs/>
-        </w:rPr>
-      </w:pPr>
-      <w:r>
-        <w:t xml:space="preserve">Select the file </w:t>
-      </w:r>
-      <w:r>
-        <w:rPr>
-          <w:i/>
-        </w:rPr>
-        <w:t>HW0PyCharmTest.py.</w:t>
-      </w:r>
-      <w:r>
-        <w:rPr>
-          <w:iCs/>
-        </w:rPr>
-        <w:t xml:space="preserve"> Double click on the file. This will open the python editor on the file. Replace “abc123” with your uni. For example, Professor Ferguson’s file would look like:</w:t>
-      </w:r>
-    </w:p>
-    <w:p>
-      <w:pPr>
-        <w:rPr>
-          <w:iCs/>
-        </w:rPr>
-      </w:pPr>
-    </w:p>
-    <w:p>
-      <w:pPr>
-        <w:rPr>
-          <w:iCs/>
-        </w:rPr>
-      </w:pPr>
-      <w:r>
-        <w:rPr>
-          <w:iCs/>
-          <w:noProof/>
-        </w:rPr>
-        <w:drawing>
-          <wp:inline distT="0" distB="0" distL="0" distR="0" wp14:anchorId="31E42CED" wp14:editId="40A4C83C">
-            <wp:extent cx="3483708" cy="2170331"/>
-            <wp:effectExtent l="0" t="0" r="0" b="1905"/>
-            <wp:docPr id="1716909020" name="Picture 1"/>
-            <wp:cNvGraphicFramePr>
-              <a:graphicFrameLocks xmlns:a="http://schemas.openxmlformats.org/drawingml/2006/main" noChangeAspect="1"/>
-            </wp:cNvGraphicFramePr>
-            <a:graphic xmlns:a="http://schemas.openxmlformats.org/drawingml/2006/main">
-              <a:graphicData uri="http://schemas.openxmlformats.org/drawingml/2006/picture">
-                <pic:pic xmlns:pic="http://schemas.openxmlformats.org/drawingml/2006/picture">
-                  <pic:nvPicPr>
-                    <pic:cNvPr id="1716909020" name=""/>
-                    <pic:cNvPicPr/>
-                  </pic:nvPicPr>
-                  <pic:blipFill>
-                    <a:blip r:embed="rId13"/>
-                    <a:stretch>
-                      <a:fillRect/>
-                    </a:stretch>
-                  </pic:blipFill>
-                  <pic:spPr>
-                    <a:xfrm>
-                      <a:off x="0" y="0"/>
-                      <a:ext cx="3551088" cy="2212308"/>
-                    </a:xfrm>
-                    <a:prstGeom prst="rect">
-                      <a:avLst/>
-                    </a:prstGeom>
-                  </pic:spPr>
-                </pic:pic>
-              </a:graphicData>
-            </a:graphic>
-          </wp:inline>
-        </w:drawing>
-      </w:r>
-    </w:p>
-    <w:p>
-      <w:pPr>
-        <w:rPr>
-          <w:i/>
-        </w:rPr>
-      </w:pPr>
-      <w:r>
-        <w:rPr>
-          <w:i/>
-        </w:rPr>
-        <w:t xml:space="preserve"> </w:t>
-      </w:r>
-    </w:p>
-    <w:p>
-      <w:pPr>
-        <w:rPr>
-          <w:iCs/>
-        </w:rPr>
-      </w:pPr>
-      <w:r>
-        <w:rPr>
-          <w:iCs/>
-        </w:rPr>
-        <w:t xml:space="preserve">Right click on </w:t>
-      </w:r>
-      <w:r>
-        <w:rPr>
-          <w:i/>
-        </w:rPr>
-        <w:t>HW0PyCharmTest.py</w:t>
-      </w:r>
-      <w:r>
-        <w:rPr>
-          <w:iCs/>
-        </w:rPr>
-        <w:t xml:space="preserve"> and select run. This should execute the program and PyCharm will look something like</w:t>
-      </w:r>
-    </w:p>
-    <w:p>
-      <w:pPr>
-        <w:rPr>
-          <w:iCs/>
-        </w:rPr>
-      </w:pPr>
-    </w:p>
-    <w:p>
-      <w:pPr>
-        <w:rPr>
-          <w:iCs/>
-        </w:rPr>
-      </w:pPr>
-      <w:r>
-        <w:rPr>
-          <w:iCs/>
-          <w:noProof/>
-        </w:rPr>
-        <w:drawing>
-          <wp:inline distT="0" distB="0" distL="0" distR="0" wp14:anchorId="6CDF0FF0" wp14:editId="7ED7883B">
-            <wp:extent cx="5000173" cy="2196123"/>
-            <wp:effectExtent l="0" t="0" r="3810" b="1270"/>
-            <wp:docPr id="818628432" name="Picture 1"/>
-            <wp:cNvGraphicFramePr>
-              <a:graphicFrameLocks xmlns:a="http://schemas.openxmlformats.org/drawingml/2006/main" noChangeAspect="1"/>
-            </wp:cNvGraphicFramePr>
-            <a:graphic xmlns:a="http://schemas.openxmlformats.org/drawingml/2006/main">
-              <a:graphicData uri="http://schemas.openxmlformats.org/drawingml/2006/picture">
-                <pic:pic xmlns:pic="http://schemas.openxmlformats.org/drawingml/2006/picture">
-                  <pic:nvPicPr>
-                    <pic:cNvPr id="818628432" name=""/>
-                    <pic:cNvPicPr/>
-                  </pic:nvPicPr>
-                  <pic:blipFill>
-                    <a:blip r:embed="rId14"/>
-                    <a:stretch>
-                      <a:fillRect/>
-                    </a:stretch>
-                  </pic:blipFill>
-                  <pic:spPr>
-                    <a:xfrm>
-                      <a:off x="0" y="0"/>
-                      <a:ext cx="5118508" cy="2248097"/>
-                    </a:xfrm>
-                    <a:prstGeom prst="rect">
-                      <a:avLst/>
-                    </a:prstGeom>
-                  </pic:spPr>
-                </pic:pic>
-              </a:graphicData>
-            </a:graphic>
-          </wp:inline>
-        </w:drawing>
-      </w:r>
-    </w:p>
-    <w:p>
-      <w:r>
-        <w:t>Take and save a screen capture. You will need this to submit the HW assignment.</w:t>
-      </w:r>
-    </w:p>
-    <w:p>
-      <w:pPr>
-        <w:pStyle w:val="Heading2"/>
-      </w:pPr>
-      <w:proofErr w:type="spellStart"/>
-      <w:r>
-        <w:lastRenderedPageBreak/>
-        <w:t>Jupyter</w:t>
-      </w:r>
-      <w:proofErr w:type="spellEnd"/>
-    </w:p>
-    <w:p>
-      <w:r>
-        <w:t xml:space="preserve">Open a terminal window </w:t>
-      </w:r>
-      <w:r>
-        <w:rPr>
-          <w:i/>
-          <w:iCs/>
-        </w:rPr>
-        <w:t>inside PyCharm</w:t>
-      </w:r>
-      <w:r>
-        <w:t xml:space="preserve"> using the button.</w:t>
-      </w:r>
-    </w:p>
-    <w:p>
-      <w:pPr>
-        <w:rPr>
-          <w:i/>
-          <w:iCs/>
-        </w:rPr>
-      </w:pPr>
-    </w:p>
-    <w:p>
-      <w:r>
-        <w:rPr>
-          <w:noProof/>
-        </w:rPr>
-        <w:drawing>
-          <wp:inline distT="0" distB="0" distL="0" distR="0" wp14:anchorId="08F90462" wp14:editId="69343F5F">
-            <wp:extent cx="5943600" cy="3799205"/>
-            <wp:effectExtent l="0" t="0" r="0" b="0"/>
-            <wp:docPr id="1990241031" name="Picture 1"/>
-            <wp:cNvGraphicFramePr>
-              <a:graphicFrameLocks xmlns:a="http://schemas.openxmlformats.org/drawingml/2006/main" noChangeAspect="1"/>
-            </wp:cNvGraphicFramePr>
-            <a:graphic xmlns:a="http://schemas.openxmlformats.org/drawingml/2006/main">
-              <a:graphicData uri="http://schemas.openxmlformats.org/drawingml/2006/picture">
-                <pic:pic xmlns:pic="http://schemas.openxmlformats.org/drawingml/2006/picture">
-                  <pic:nvPicPr>
-                    <pic:cNvPr id="1990241031" name=""/>
-                    <pic:cNvPicPr/>
-                  </pic:nvPicPr>
-                  <pic:blipFill>
-                    <a:blip r:embed="rId15"/>
-                    <a:stretch>
-                      <a:fillRect/>
-                    </a:stretch>
-                  </pic:blipFill>
-                  <pic:spPr>
-                    <a:xfrm>
-                      <a:off x="0" y="0"/>
-                      <a:ext cx="5943600" cy="3799205"/>
-                    </a:xfrm>
-                    <a:prstGeom prst="rect">
-                      <a:avLst/>
-                    </a:prstGeom>
-                  </pic:spPr>
-                </pic:pic>
-              </a:graphicData>
-            </a:graphic>
-          </wp:inline>
-        </w:drawing>
-      </w:r>
-    </w:p>
-    <w:p>
-      <w:r>
-        <w:t>Click on the terminal window. At the command prompt, enter</w:t>
-      </w:r>
-    </w:p>
-    <w:p/>
-    <w:p>
-      <w:pPr>
-        <w:pStyle w:val="MacroText"/>
-      </w:pPr>
-      <w:r>
-        <w:t xml:space="preserve">pip install </w:t>
-      </w:r>
-      <w:proofErr w:type="spellStart"/>
-      <w:r>
-        <w:t>jupyter</w:t>
-      </w:r>
-      <w:proofErr w:type="spellEnd"/>
-      <w:r>
-        <w:t xml:space="preserve"> notebook</w:t>
-      </w:r>
-    </w:p>
-    <w:p/>
-    <w:p>
-      <w:r>
-        <w:t xml:space="preserve">This command will execute and install </w:t>
-      </w:r>
-      <w:proofErr w:type="spellStart"/>
-      <w:r>
-        <w:t>Jupyter</w:t>
-      </w:r>
-      <w:proofErr w:type="spellEnd"/>
-      <w:r>
-        <w:t xml:space="preserve"> Notebook into the project. Once the installation completes, in the terminal window enter</w:t>
-      </w:r>
-    </w:p>
-    <w:p/>
-    <w:p>
-      <w:pPr>
-        <w:pStyle w:val="MacroText"/>
-      </w:pPr>
-      <w:proofErr w:type="spellStart"/>
-      <w:r>
-        <w:t>jupyter</w:t>
-      </w:r>
-      <w:proofErr w:type="spellEnd"/>
-      <w:r>
-        <w:t xml:space="preserve"> notebook</w:t>
-      </w:r>
-    </w:p>
-    <w:p>
-      <w:pPr>
-        <w:pStyle w:val="MacroText"/>
-      </w:pPr>
-    </w:p>
-    <w:p>
-      <w:r>
-        <w:t xml:space="preserve">This will execute a few statements and then open a browser window. You will see something that looks like the image below. Once you get the browser window, you are done with </w:t>
-      </w:r>
-      <w:proofErr w:type="spellStart"/>
-      <w:r>
-        <w:t>Jupyter</w:t>
-      </w:r>
-      <w:proofErr w:type="spellEnd"/>
-      <w:r>
-        <w:t xml:space="preserve"> for now.</w:t>
-      </w:r>
-    </w:p>
-    <w:p/>
-    <w:p>
-      <w:r>
-        <w:rPr>
-          <w:noProof/>
-        </w:rPr>
-        <w:lastRenderedPageBreak/>
-        <w:drawing>
-          <wp:inline distT="0" distB="0" distL="0" distR="0" wp14:anchorId="7E66E4E6" wp14:editId="2C5CA891">
-            <wp:extent cx="5943600" cy="2445385"/>
-            <wp:effectExtent l="0" t="0" r="0" b="5715"/>
-            <wp:docPr id="1572308221" name="Picture 1"/>
-            <wp:cNvGraphicFramePr>
-              <a:graphicFrameLocks xmlns:a="http://schemas.openxmlformats.org/drawingml/2006/main" noChangeAspect="1"/>
-            </wp:cNvGraphicFramePr>
-            <a:graphic xmlns:a="http://schemas.openxmlformats.org/drawingml/2006/main">
-              <a:graphicData uri="http://schemas.openxmlformats.org/drawingml/2006/picture">
-                <pic:pic xmlns:pic="http://schemas.openxmlformats.org/drawingml/2006/picture">
-                  <pic:nvPicPr>
-                    <pic:cNvPr id="1572308221" name=""/>
-                    <pic:cNvPicPr/>
-                  </pic:nvPicPr>
-                  <pic:blipFill>
-                    <a:blip r:embed="rId16"/>
-                    <a:stretch>
-                      <a:fillRect/>
-                    </a:stretch>
-                  </pic:blipFill>
-                  <pic:spPr>
-                    <a:xfrm>
-                      <a:off x="0" y="0"/>
-                      <a:ext cx="5943600" cy="2445385"/>
-                    </a:xfrm>
-                    <a:prstGeom prst="rect">
-                      <a:avLst/>
-                    </a:prstGeom>
-                  </pic:spPr>
-                </pic:pic>
-              </a:graphicData>
-            </a:graphic>
-          </wp:inline>
-        </w:drawing>
-      </w:r>
-    </w:p>
-    <w:p/>
-    <w:p/>
-    <w:p>
-      <w:pPr>
-        <w:pStyle w:val="Heading1"/>
-      </w:pPr>
-      <w:bookmarkStart w:id="4" w:name="_e1icgs8jx68t" w:colFirst="0" w:colLast="0"/>
-      <w:bookmarkStart w:id="5" w:name="_g7nxuapj7oc7" w:colFirst="0" w:colLast="0"/>
-      <w:bookmarkStart w:id="6" w:name="_sx3y5upwonz1" w:colFirst="0" w:colLast="0"/>
-      <w:bookmarkEnd w:id="4"/>
-      <w:bookmarkEnd w:id="5"/>
-      <w:bookmarkEnd w:id="6"/>
-      <w:r>
-        <w:t>MySQL Server Community Edition</w:t>
-      </w:r>
-    </w:p>
-    <w:p/>
-    <w:p>
-      <w:r>
-        <w:t>You must install MySQL (</w:t>
-      </w:r>
-      <w:proofErr w:type="gramStart"/>
-      <w:r>
-        <w:t>Server)  Community</w:t>
-      </w:r>
-      <w:proofErr w:type="gramEnd"/>
-      <w:r>
-        <w:t xml:space="preserve">. There is a </w:t>
-      </w:r>
-      <w:hyperlink r:id="rId17">
-        <w:r>
-          <w:rPr>
-            <w:color w:val="1155CC"/>
-            <w:u w:val="single"/>
-          </w:rPr>
-          <w:t>download link</w:t>
-        </w:r>
-      </w:hyperlink>
-      <w:r>
-        <w:t xml:space="preserve"> and you can select your operating system. For Mac, you need to install the correct version for your chipset (ARM, Intel). </w:t>
-      </w:r>
-    </w:p>
-    <w:p/>
-    <w:p>
-      <w:r>
-        <w:t>The installation is relatively easy. There are</w:t>
-      </w:r>
-    </w:p>
-    <w:p>
-      <w:pPr>
-        <w:numPr>
-          <w:ilvl w:val="0"/>
-          <w:numId w:val="6"/>
-        </w:numPr>
-      </w:pPr>
-      <w:hyperlink r:id="rId18">
-        <w:r>
-          <w:rPr>
-            <w:color w:val="1155CC"/>
-            <w:u w:val="single"/>
-          </w:rPr>
-          <w:t>Instruction for Windows</w:t>
-        </w:r>
-      </w:hyperlink>
-      <w:r>
-        <w:t>. Use the MySQL Installer method and choose the Developer Default.</w:t>
-      </w:r>
-    </w:p>
-    <w:p>
-      <w:pPr>
-        <w:numPr>
-          <w:ilvl w:val="0"/>
-          <w:numId w:val="6"/>
-        </w:numPr>
-      </w:pPr>
-      <w:hyperlink r:id="rId19">
-        <w:r>
-          <w:rPr>
-            <w:color w:val="1155CC"/>
-            <w:u w:val="single"/>
-          </w:rPr>
-          <w:t>Instructions for Mac.</w:t>
-        </w:r>
-      </w:hyperlink>
-    </w:p>
-    <w:p>
-      <w:pPr>
-        <w:numPr>
-          <w:ilvl w:val="0"/>
-          <w:numId w:val="6"/>
-        </w:numPr>
-      </w:pPr>
-      <w:hyperlink r:id="rId20">
-        <w:r>
-          <w:rPr>
-            <w:color w:val="1155CC"/>
-            <w:u w:val="single"/>
-          </w:rPr>
-          <w:t>Linux</w:t>
-        </w:r>
-      </w:hyperlink>
-      <w:r>
-        <w:t xml:space="preserve">. </w:t>
-      </w:r>
-    </w:p>
-    <w:p/>
-    <w:p>
-      <w:r>
-        <w:rPr>
-          <w:b/>
-        </w:rPr>
-        <w:t>Note:</w:t>
-      </w:r>
-      <w:r>
-        <w:t xml:space="preserve"> If you have an old version of MacOS or Windows, you may have to go into the </w:t>
-      </w:r>
-      <w:hyperlink r:id="rId21">
-        <w:r>
-          <w:rPr>
-            <w:color w:val="1155CC"/>
-            <w:u w:val="single"/>
-          </w:rPr>
-          <w:t>MySQL Community</w:t>
-        </w:r>
-      </w:hyperlink>
-      <w:r>
-        <w:t xml:space="preserve"> archive to find a version compatible with your operating system. Choose a version of MySQL Community Server 8.x that is compatible with your OS version.</w:t>
-      </w:r>
-    </w:p>
-    <w:p/>
-    <w:p>
-      <w:r>
-        <w:t>At some point, you will be promoted for/have to set login/authentication options.</w:t>
-      </w:r>
-    </w:p>
-    <w:p>
-      <w:pPr>
-        <w:numPr>
-          <w:ilvl w:val="0"/>
-          <w:numId w:val="2"/>
-        </w:numPr>
-        <w:rPr>
-          <w:b/>
-        </w:rPr>
-      </w:pPr>
-      <w:r>
-        <w:rPr>
-          <w:b/>
-        </w:rPr>
-        <w:t>Choose the Legacy Authentication method.</w:t>
-      </w:r>
-    </w:p>
-    <w:p>
-      <w:pPr>
-        <w:numPr>
-          <w:ilvl w:val="0"/>
-          <w:numId w:val="2"/>
-        </w:numPr>
-      </w:pPr>
-      <w:r>
-        <w:t xml:space="preserve">Write down and remember the </w:t>
-      </w:r>
-      <w:r>
-        <w:rPr>
-          <w:i/>
-        </w:rPr>
-        <w:t>root</w:t>
-      </w:r>
-      <w:r>
-        <w:t xml:space="preserve"> user ID and </w:t>
-      </w:r>
-      <w:r>
-        <w:rPr>
-          <w:i/>
-        </w:rPr>
-        <w:t xml:space="preserve">password. </w:t>
-      </w:r>
-      <w:r>
-        <w:t xml:space="preserve">You are installing on a local machine with no sensitive data. A simple password is OK. We recommend the password </w:t>
-      </w:r>
-      <w:proofErr w:type="spellStart"/>
-      <w:r>
-        <w:rPr>
-          <w:i/>
-        </w:rPr>
-        <w:t>dbuserdbuser</w:t>
-      </w:r>
-      <w:proofErr w:type="spellEnd"/>
-      <w:r>
-        <w:rPr>
-          <w:i/>
-        </w:rPr>
-        <w:t xml:space="preserve">. </w:t>
-      </w:r>
-      <w:r>
-        <w:t>Using a common password solves problems due to your forgetting your password.</w:t>
-      </w:r>
-    </w:p>
-    <w:p/>
-    <w:p>
-      <w:r>
-        <w:t>Installing MySQL registers MySQL Server as a service. It should start automatically. If you are ever unsure if MySQL Server is running, there are online OS specific instructions for determining status, starting and stopping the server.</w:t>
-      </w:r>
-    </w:p>
-    <w:p/>
-    <w:p>
-      <w:pPr>
-        <w:pStyle w:val="Heading1"/>
-      </w:pPr>
-      <w:bookmarkStart w:id="7" w:name="_i94rruhelsg2" w:colFirst="0" w:colLast="0"/>
-      <w:bookmarkEnd w:id="7"/>
-      <w:proofErr w:type="spellStart"/>
-      <w:r>
-        <w:lastRenderedPageBreak/>
-        <w:t>DataGrip</w:t>
-      </w:r>
-      <w:proofErr w:type="spellEnd"/>
-    </w:p>
-    <w:p/>
-    <w:p>
-      <w:proofErr w:type="spellStart"/>
-      <w:r>
-        <w:t>DataGrip</w:t>
-      </w:r>
-      <w:proofErr w:type="spellEnd"/>
-      <w:r>
-        <w:t xml:space="preserve"> will be the GUI (Graphical User Interface)/integrated development environment (IDE) and tool that allows you to visualize and edit data table definitions and data on your MySQL server. You need to </w:t>
-      </w:r>
-      <w:hyperlink r:id="rId22" w:anchor="students">
-        <w:r>
-          <w:rPr>
-            <w:color w:val="1155CC"/>
-            <w:u w:val="single"/>
-          </w:rPr>
-          <w:t>apply</w:t>
-        </w:r>
-      </w:hyperlink>
-      <w:r>
-        <w:t xml:space="preserve"> for an education license from JetBrains if you didn’t already do so in the PyCharm setup.</w:t>
-      </w:r>
-    </w:p>
-    <w:p/>
-    <w:p>
-      <w:r>
-        <w:t xml:space="preserve">Download </w:t>
-      </w:r>
-      <w:hyperlink r:id="rId23">
-        <w:proofErr w:type="spellStart"/>
-        <w:r>
-          <w:rPr>
-            <w:color w:val="1155CC"/>
-            <w:u w:val="single"/>
-          </w:rPr>
-          <w:t>DataGrip</w:t>
-        </w:r>
-        <w:proofErr w:type="spellEnd"/>
-      </w:hyperlink>
-      <w:r>
-        <w:t xml:space="preserve"> and setup. You will need the education license so you can use </w:t>
-      </w:r>
-      <w:proofErr w:type="spellStart"/>
-      <w:r>
-        <w:t>DataGrip</w:t>
-      </w:r>
-      <w:proofErr w:type="spellEnd"/>
-      <w:r>
-        <w:t xml:space="preserve"> beyond your free trial period. You can start with the trial version of professional and apply the credit later.</w:t>
-      </w:r>
-    </w:p>
-    <w:p/>
-    <w:p>
-      <w:r>
-        <w:t xml:space="preserve">You will need to set up a connection in </w:t>
-      </w:r>
-      <w:proofErr w:type="spellStart"/>
-      <w:r>
-        <w:t>DataGrip</w:t>
-      </w:r>
-      <w:proofErr w:type="spellEnd"/>
-      <w:r>
-        <w:t xml:space="preserve"> to your local MySQL Sever. There are </w:t>
-      </w:r>
-      <w:hyperlink r:id="rId24">
-        <w:r>
-          <w:rPr>
-            <w:color w:val="1155CC"/>
-            <w:u w:val="single"/>
-          </w:rPr>
-          <w:t>online instructions</w:t>
-        </w:r>
-      </w:hyperlink>
-      <w:r>
-        <w:t xml:space="preserve"> for configuring a connection. In addition to the general instructions, there are </w:t>
-      </w:r>
-      <w:hyperlink r:id="rId25">
-        <w:r>
-          <w:rPr>
-            <w:color w:val="1155CC"/>
-            <w:u w:val="single"/>
-          </w:rPr>
-          <w:t>MySQL specific</w:t>
-        </w:r>
-      </w:hyperlink>
-      <w:r>
-        <w:t xml:space="preserve"> instructions.</w:t>
-      </w:r>
-    </w:p>
-    <w:p/>
-    <w:p>
-      <w:r>
-        <w:t xml:space="preserve">Once </w:t>
-      </w:r>
-      <w:proofErr w:type="spellStart"/>
-      <w:r>
-        <w:t>DataGrip</w:t>
-      </w:r>
-      <w:proofErr w:type="spellEnd"/>
-      <w:r>
-        <w:t xml:space="preserve"> is installed, you need to install two databases. You do this by running </w:t>
-      </w:r>
-      <w:r>
-        <w:t>2</w:t>
-      </w:r>
-      <w:r>
-        <w:t xml:space="preserve"> SQL scripts that are in the HW 0 folder:</w:t>
-      </w:r>
-    </w:p>
-    <w:p>
-      <w:pPr>
-        <w:numPr>
-          <w:ilvl w:val="0"/>
-          <w:numId w:val="8"/>
-        </w:numPr>
-      </w:pPr>
-      <w:r>
-        <w:t>book-</w:t>
-      </w:r>
-      <w:proofErr w:type="spellStart"/>
-      <w:r>
-        <w:t>DDL.sql</w:t>
-      </w:r>
-      <w:proofErr w:type="spellEnd"/>
-    </w:p>
-    <w:p>
-      <w:pPr>
-        <w:numPr>
-          <w:ilvl w:val="0"/>
-          <w:numId w:val="8"/>
-        </w:numPr>
-      </w:pPr>
-      <w:r>
-        <w:t>book-</w:t>
-      </w:r>
-      <w:proofErr w:type="spellStart"/>
-      <w:r>
-        <w:t>smallRelationsInsertFile.sql</w:t>
-      </w:r>
-      <w:proofErr w:type="spellEnd"/>
-    </w:p>
-    <w:p>
-      <w:pPr>
-        <w:ind w:left="720"/>
-      </w:pPr>
-    </w:p>
-    <w:p>
-      <w:r>
-        <w:t xml:space="preserve">Start </w:t>
-      </w:r>
-      <w:proofErr w:type="spellStart"/>
-      <w:r>
-        <w:t>DataGrip</w:t>
-      </w:r>
-      <w:proofErr w:type="spellEnd"/>
-      <w:r>
-        <w:t xml:space="preserve">. You will run the SQL scripts in the order above. The </w:t>
-      </w:r>
-      <w:proofErr w:type="spellStart"/>
-      <w:r>
-        <w:t>DataGrip</w:t>
-      </w:r>
-      <w:proofErr w:type="spellEnd"/>
-      <w:r>
-        <w:t xml:space="preserve"> documentation </w:t>
-      </w:r>
-      <w:hyperlink r:id="rId26" w:anchor="run_sql_file">
-        <w:r>
-          <w:rPr>
-            <w:color w:val="1155CC"/>
-            <w:u w:val="single"/>
-          </w:rPr>
-          <w:t>provides instructions</w:t>
-        </w:r>
-      </w:hyperlink>
-      <w:r>
-        <w:t xml:space="preserve"> on how to run an SQL script from a file (hard drive). Follow the instructions for each of the SQL files.</w:t>
-      </w:r>
-    </w:p>
-    <w:p/>
-    <w:p>
-      <w:r>
-        <w:t>Right click on the folder “</w:t>
-      </w:r>
-      <w:proofErr w:type="spellStart"/>
-      <w:r>
-        <w:t>db_book</w:t>
-      </w:r>
-      <w:proofErr w:type="spellEnd"/>
-      <w:r>
-        <w:t xml:space="preserve">” in the left navigation menu. Choose “new query console.” In the new window area, enter </w:t>
-      </w:r>
-      <w:r>
-        <w:rPr>
-          <w:i/>
-        </w:rPr>
-        <w:t xml:space="preserve">select * from student. </w:t>
-      </w:r>
-      <w:r>
-        <w:t xml:space="preserve">Click the green arrowhead to run the query. You will take a screenshot and include it in your </w:t>
-      </w:r>
-      <w:proofErr w:type="spellStart"/>
-      <w:r>
-        <w:t>Jupyter</w:t>
-      </w:r>
-      <w:proofErr w:type="spellEnd"/>
-      <w:r>
-        <w:t xml:space="preserve"> notebook submission. Your screen will look like … … The </w:t>
-      </w:r>
-      <w:r>
-        <w:t>left-hand</w:t>
-      </w:r>
-      <w:r>
-        <w:t xml:space="preserve"> panel will not have as many folders.</w:t>
-      </w:r>
-    </w:p>
-    <w:p/>
-    <w:p>
-      <w:r>
-        <w:rPr>
-          <w:noProof/>
-        </w:rPr>
-        <w:lastRenderedPageBreak/>
-        <w:drawing>
-          <wp:inline distT="114300" distB="114300" distL="114300" distR="114300" wp14:anchorId="6E048C00" wp14:editId="3F7BDF33">
-            <wp:extent cx="5943600" cy="3746500"/>
-            <wp:effectExtent l="0" t="0" r="0" b="0"/>
-            <wp:docPr id="1" name="image1.png"/>
-            <wp:cNvGraphicFramePr/>
-            <a:graphic xmlns:a="http://schemas.openxmlformats.org/drawingml/2006/main">
-              <a:graphicData uri="http://schemas.openxmlformats.org/drawingml/2006/picture">
-                <pic:pic xmlns:pic="http://schemas.openxmlformats.org/drawingml/2006/picture">
-                  <pic:nvPicPr>
-                    <pic:cNvPr id="0" name="image1.png"/>
-                    <pic:cNvPicPr preferRelativeResize="0"/>
-                  </pic:nvPicPr>
-                  <pic:blipFill>
-                    <a:blip r:embed="rId27"/>
-                    <a:srcRect/>
-                    <a:stretch>
-                      <a:fillRect/>
-                    </a:stretch>
-                  </pic:blipFill>
-                  <pic:spPr>
-                    <a:xfrm>
-                      <a:off x="0" y="0"/>
-                      <a:ext cx="5943600" cy="3746500"/>
-                    </a:xfrm>
-                    <a:prstGeom prst="rect">
-                      <a:avLst/>
-                    </a:prstGeom>
-                    <a:ln/>
-                  </pic:spPr>
-                </pic:pic>
-              </a:graphicData>
-            </a:graphic>
-          </wp:inline>
-        </w:drawing>
-      </w:r>
-    </w:p>
-    <w:p/>
-    <w:p/>
-    <w:p>
-      <w:pPr>
-        <w:pStyle w:val="Heading1"/>
-      </w:pPr>
-      <w:r>
-        <w:t xml:space="preserve">Using the </w:t>
-      </w:r>
-      <w:proofErr w:type="spellStart"/>
-      <w:r>
-        <w:t>Jupyter</w:t>
-      </w:r>
-      <w:proofErr w:type="spellEnd"/>
-      <w:r>
-        <w:t xml:space="preserve"> Notebook</w:t>
-      </w:r>
-    </w:p>
-    <w:p>
-      <w:bookmarkStart w:id="8" w:name="_xiwo8j5h7gks" w:colFirst="0" w:colLast="0"/>
-      <w:bookmarkEnd w:id="8"/>
-      <w:r>
-        <w:t xml:space="preserve">Go back to the browser that opened when you started </w:t>
-      </w:r>
-      <w:proofErr w:type="spellStart"/>
-      <w:r>
-        <w:t>Jupyter</w:t>
-      </w:r>
-      <w:proofErr w:type="spellEnd"/>
-      <w:r>
-        <w:t xml:space="preserve"> Notebook. Double click on the file </w:t>
-      </w:r>
-      <w:r>
-        <w:t>S25-W4111-HW0.ipynb</w:t>
-      </w:r>
-      <w:r>
-        <w:t xml:space="preserve"> to open the notebook. Start following the instructions in the notebook.</w:t>
-      </w:r>
-    </w:p>
-    <w:p/>
-    <w:p>
       <w:pPr>
         <w:jc w:val="center"/>
       </w:pPr>
+      <w:bookmarkStart w:id="3" w:name="_9x2yszvf4g62" w:colFirst="0" w:colLast="0"/>
+      <w:bookmarkEnd w:id="3"/>
     </w:p>
     <w:sectPr>
       <w:pgSz w:w="12240" w:h="15840"/>
@@ -2575,6 +1353,95 @@
       <w:rPr>
         <w:rFonts w:ascii="Wingdings" w:hAnsi="Wingdings" w:hint="default"/>
       </w:rPr>
+    </w:lvl>
+  </w:abstractNum>
+  <w:abstractNum w:abstractNumId="9" w15:restartNumberingAfterBreak="0">
+    <w:nsid w:val="7D725CC9"/>
+    <w:multiLevelType w:val="hybridMultilevel"/>
+    <w:tmpl w:val="DF10245E"/>
+    <w:lvl w:ilvl="0" w:tplc="0409000F">
+      <w:start w:val="1"/>
+      <w:numFmt w:val="decimal"/>
+      <w:lvlText w:val="%1."/>
+      <w:lvlJc w:val="left"/>
+      <w:pPr>
+        <w:ind w:left="720" w:hanging="360"/>
+      </w:pPr>
+      <w:rPr>
+        <w:rFonts w:hint="default"/>
+      </w:rPr>
+    </w:lvl>
+    <w:lvl w:ilvl="1" w:tplc="04090019" w:tentative="1">
+      <w:start w:val="1"/>
+      <w:numFmt w:val="lowerLetter"/>
+      <w:lvlText w:val="%2."/>
+      <w:lvlJc w:val="left"/>
+      <w:pPr>
+        <w:ind w:left="1440" w:hanging="360"/>
+      </w:pPr>
+    </w:lvl>
+    <w:lvl w:ilvl="2" w:tplc="0409001B" w:tentative="1">
+      <w:start w:val="1"/>
+      <w:numFmt w:val="lowerRoman"/>
+      <w:lvlText w:val="%3."/>
+      <w:lvlJc w:val="right"/>
+      <w:pPr>
+        <w:ind w:left="2160" w:hanging="180"/>
+      </w:pPr>
+    </w:lvl>
+    <w:lvl w:ilvl="3" w:tplc="0409000F" w:tentative="1">
+      <w:start w:val="1"/>
+      <w:numFmt w:val="decimal"/>
+      <w:lvlText w:val="%4."/>
+      <w:lvlJc w:val="left"/>
+      <w:pPr>
+        <w:ind w:left="2880" w:hanging="360"/>
+      </w:pPr>
+    </w:lvl>
+    <w:lvl w:ilvl="4" w:tplc="04090019" w:tentative="1">
+      <w:start w:val="1"/>
+      <w:numFmt w:val="lowerLetter"/>
+      <w:lvlText w:val="%5."/>
+      <w:lvlJc w:val="left"/>
+      <w:pPr>
+        <w:ind w:left="3600" w:hanging="360"/>
+      </w:pPr>
+    </w:lvl>
+    <w:lvl w:ilvl="5" w:tplc="0409001B" w:tentative="1">
+      <w:start w:val="1"/>
+      <w:numFmt w:val="lowerRoman"/>
+      <w:lvlText w:val="%6."/>
+      <w:lvlJc w:val="right"/>
+      <w:pPr>
+        <w:ind w:left="4320" w:hanging="180"/>
+      </w:pPr>
+    </w:lvl>
+    <w:lvl w:ilvl="6" w:tplc="0409000F" w:tentative="1">
+      <w:start w:val="1"/>
+      <w:numFmt w:val="decimal"/>
+      <w:lvlText w:val="%7."/>
+      <w:lvlJc w:val="left"/>
+      <w:pPr>
+        <w:ind w:left="5040" w:hanging="360"/>
+      </w:pPr>
+    </w:lvl>
+    <w:lvl w:ilvl="7" w:tplc="04090019" w:tentative="1">
+      <w:start w:val="1"/>
+      <w:numFmt w:val="lowerLetter"/>
+      <w:lvlText w:val="%8."/>
+      <w:lvlJc w:val="left"/>
+      <w:pPr>
+        <w:ind w:left="5760" w:hanging="360"/>
+      </w:pPr>
+    </w:lvl>
+    <w:lvl w:ilvl="8" w:tplc="0409001B" w:tentative="1">
+      <w:start w:val="1"/>
+      <w:numFmt w:val="lowerRoman"/>
+      <w:lvlText w:val="%9."/>
+      <w:lvlJc w:val="right"/>
+      <w:pPr>
+        <w:ind w:left="6480" w:hanging="180"/>
+      </w:pPr>
     </w:lvl>
   </w:abstractNum>
   <w:num w:numId="1" w16cid:durableId="382949221">
@@ -2603,6 +1470,9 @@
   </w:num>
   <w:num w:numId="9" w16cid:durableId="869728548">
     <w:abstractNumId w:val="8"/>
+  </w:num>
+  <w:num w:numId="10" w16cid:durableId="1799178370">
+    <w:abstractNumId w:val="9"/>
   </w:num>
 </w:numbering>
 </file>

--- a/Homework/HW1/S25-W4111-HW1.docx
+++ b/Homework/HW1/S25-W4111-HW1.docx
@@ -21,6 +21,9 @@
       <w:r>
         <w:t>Foundation Concepts</w:t>
       </w:r>
+      <w:r>
+        <w:t xml:space="preserve"> (I)</w:t>
+      </w:r>
     </w:p>
     <w:p>
       <w:pPr>
@@ -57,6 +60,9 @@
         <w:t>0.7</w:t>
       </w:r>
       <w:r>
+        <w:t>5</w:t>
+      </w:r>
+      <w:r>
         <w:t>; 202</w:t>
       </w:r>
       <w:r>
@@ -66,7 +72,10 @@
         <w:t>-JAN-</w:t>
       </w:r>
       <w:r>
-        <w:t>23</w:t>
+        <w:t>2</w:t>
+      </w:r>
+      <w:r>
+        <w:t>6</w:t>
       </w:r>
       <w:r>
         <w:t>)</w:t>
@@ -105,9 +114,8 @@
           <w:sz w:val="28"/>
           <w:szCs w:val="28"/>
         </w:rPr>
-        <w:t xml:space="preserve">Note: This is a draft. Do not start the homework </w:t>
-      </w:r>
-      <w:proofErr w:type="gramStart"/>
+        <w:t xml:space="preserve">Note: This </w:t>
+      </w:r>
       <w:r>
         <w:rPr>
           <w:b/>
@@ -115,17 +123,7 @@
           <w:sz w:val="28"/>
           <w:szCs w:val="28"/>
         </w:rPr>
-        <w:t>at this time</w:t>
-      </w:r>
-      <w:proofErr w:type="gramEnd"/>
-      <w:r>
-        <w:rPr>
-          <w:b/>
-          <w:color w:val="FF0000"/>
-          <w:sz w:val="28"/>
-          <w:szCs w:val="28"/>
-        </w:rPr>
-        <w:t>.</w:t>
+        <w:t>document contains part “a” for homework 1. You may get started. Completing the full homework will require material from lecture 2. We will release the complete HW after lecture 2.</w:t>
       </w:r>
     </w:p>
     <w:p>
@@ -135,10 +133,7 @@
       <w:bookmarkStart w:id="2" w:name="_7raznmkjd9je" w:colFirst="0" w:colLast="0"/>
       <w:bookmarkEnd w:id="2"/>
       <w:r>
-        <w:t>Submission</w:t>
-      </w:r>
-      <w:r>
-        <w:t xml:space="preserve"> and Overview</w:t>
+        <w:t>Submission and Overview</w:t>
       </w:r>
     </w:p>
     <w:p>
@@ -157,16 +152,7 @@
         </w:rPr>
       </w:pPr>
       <w:r>
-        <w:t xml:space="preserve">Total points for homework assignments and exams determine final grade. The final point total is between 0 and 100. HW </w:t>
-      </w:r>
-      <w:r>
-        <w:t>1</w:t>
-      </w:r>
-      <w:r>
-        <w:t xml:space="preserve"> is not worth </w:t>
-      </w:r>
-      <w:r>
-        <w:t>5 poin</w:t>
+        <w:t>Total points for homework assignments and exams determine final grade. The final point total is between 0 and 100. HW 1 is worth 5 poin</w:t>
       </w:r>
       <w:r>
         <w:t>ts.</w:t>
@@ -195,21 +181,7 @@
         <w:rPr>
           <w:b/>
         </w:rPr>
-        <w:t xml:space="preserve">, 11:59 PM EDT on </w:t>
-      </w:r>
-      <w:proofErr w:type="spellStart"/>
-      <w:r>
-        <w:rPr>
-          <w:b/>
-        </w:rPr>
-        <w:t>GradeScope</w:t>
-      </w:r>
-      <w:proofErr w:type="spellEnd"/>
-      <w:r>
-        <w:rPr>
-          <w:b/>
-        </w:rPr>
-        <w:t>.</w:t>
+        <w:t>, 11:59 PM EDT on GradeScope.</w:t>
       </w:r>
     </w:p>
     <w:p>
@@ -232,15 +204,13 @@
         </w:numPr>
       </w:pPr>
       <w:r>
-        <w:t xml:space="preserve">You submit on </w:t>
-      </w:r>
-      <w:proofErr w:type="spellStart"/>
-      <w:r>
-        <w:t>Gradescope</w:t>
-      </w:r>
-      <w:proofErr w:type="spellEnd"/>
-      <w:r>
-        <w:t xml:space="preserve">. </w:t>
+        <w:t>You submit on Grade</w:t>
+      </w:r>
+      <w:r>
+        <w:t>S</w:t>
+      </w:r>
+      <w:r>
+        <w:t xml:space="preserve">cope. </w:t>
       </w:r>
     </w:p>
     <w:p>
@@ -265,7 +235,115 @@
         <w:t xml:space="preserve"> on Ed Discussions that contains submission instructions. We will use this thread to answer questions and clarify the assignment.</w:t>
       </w:r>
     </w:p>
-    <w:p/>
+    <w:p>
+      <w:pPr>
+        <w:numPr>
+          <w:ilvl w:val="0"/>
+          <w:numId w:val="5"/>
+        </w:numPr>
+      </w:pPr>
+      <w:r>
+        <w:t>You may start the homework when you want. Some of the questions will require material from lecture 2.</w:t>
+      </w:r>
+    </w:p>
+    <w:p>
+      <w:pPr>
+        <w:numPr>
+          <w:ilvl w:val="0"/>
+          <w:numId w:val="5"/>
+        </w:numPr>
+      </w:pPr>
+      <w:r>
+        <w:t xml:space="preserve">The scope of material for this homework is: </w:t>
+      </w:r>
+    </w:p>
+    <w:p>
+      <w:pPr>
+        <w:numPr>
+          <w:ilvl w:val="1"/>
+          <w:numId w:val="5"/>
+        </w:numPr>
+      </w:pPr>
+      <w:r>
+        <w:t>The material in lecture 1.</w:t>
+      </w:r>
+    </w:p>
+    <w:p>
+      <w:pPr>
+        <w:numPr>
+          <w:ilvl w:val="1"/>
+          <w:numId w:val="5"/>
+        </w:numPr>
+      </w:pPr>
+      <w:r>
+        <w:t xml:space="preserve">The material in lecture 2. </w:t>
+      </w:r>
+    </w:p>
+    <w:p>
+      <w:pPr>
+        <w:numPr>
+          <w:ilvl w:val="1"/>
+          <w:numId w:val="5"/>
+        </w:numPr>
+      </w:pPr>
+      <w:r>
+        <w:t>The slides associated with the recommended textbook for</w:t>
+      </w:r>
+    </w:p>
+    <w:p>
+      <w:pPr>
+        <w:numPr>
+          <w:ilvl w:val="2"/>
+          <w:numId w:val="5"/>
+        </w:numPr>
+      </w:pPr>
+      <w:r>
+        <w:t>Chapter 1.</w:t>
+      </w:r>
+    </w:p>
+    <w:p>
+      <w:pPr>
+        <w:numPr>
+          <w:ilvl w:val="2"/>
+          <w:numId w:val="5"/>
+        </w:numPr>
+      </w:pPr>
+      <w:r>
+        <w:t>Chapter 2.</w:t>
+      </w:r>
+    </w:p>
+    <w:p>
+      <w:pPr>
+        <w:numPr>
+          <w:ilvl w:val="2"/>
+          <w:numId w:val="5"/>
+        </w:numPr>
+      </w:pPr>
+      <w:proofErr w:type="gramStart"/>
+      <w:r>
+        <w:t>Chapter 3,</w:t>
+      </w:r>
+      <w:proofErr w:type="gramEnd"/>
+      <w:r>
+        <w:t xml:space="preserve"> slides 3.1 to 3.36.</w:t>
+      </w:r>
+    </w:p>
+    <w:p>
+      <w:pPr>
+        <w:numPr>
+          <w:ilvl w:val="2"/>
+          <w:numId w:val="5"/>
+        </w:numPr>
+      </w:pPr>
+      <w:r>
+        <w:t>Chater 6, slides 6.1 to 6.24.</w:t>
+      </w:r>
+    </w:p>
+    <w:p>
+      <w:pPr>
+        <w:ind w:left="1800"/>
+      </w:pPr>
+    </w:p>
     <w:p>
       <w:r>
         <w:t>You submit two artifacts when you submit the homework assignment.</w:t>
@@ -280,6 +358,7 @@
         </w:numPr>
       </w:pPr>
       <w:r>
+        <w:lastRenderedPageBreak/>
         <w:t>A PDF of this document with answers to the questions.</w:t>
       </w:r>
     </w:p>
@@ -310,21 +389,480 @@
       </w:r>
     </w:p>
     <w:p/>
+    <w:p/>
     <w:p>
       <w:pPr>
         <w:pStyle w:val="Heading2"/>
       </w:pPr>
       <w:r>
-        <w:t>Overview</w:t>
+        <w:t>Brevity</w:t>
+      </w:r>
+    </w:p>
+    <w:p>
+      <w:r>
+        <w:fldChar w:fldCharType="begin"/>
+      </w:r>
+      <w:r>
+        <w:instrText xml:space="preserve"> INCLUDEPICTURE "https://i.pinimg.com/736x/ce/0c/f4/ce0cf4541debdd0dd98a41484bc24ec6.jpg" \* MERGEFORMATINET </w:instrText>
+      </w:r>
+      <w:r>
+        <w:fldChar w:fldCharType="separate"/>
+      </w:r>
+      <w:r>
+        <w:rPr>
+          <w:noProof/>
+        </w:rPr>
+        <w:drawing>
+          <wp:inline distT="0" distB="0" distL="0" distR="0" wp14:anchorId="2BD99D77" wp14:editId="5FFE8587">
+            <wp:extent cx="2938585" cy="2125899"/>
+            <wp:effectExtent l="0" t="0" r="0" b="0"/>
+            <wp:docPr id="1106536883" name="Picture 1" descr="This may contain: albert einstein quote on the topic if you can't explain it simply, you don't understand it well enough"/>
+            <wp:cNvGraphicFramePr>
+              <a:graphicFrameLocks xmlns:a="http://schemas.openxmlformats.org/drawingml/2006/main" noChangeAspect="1"/>
+            </wp:cNvGraphicFramePr>
+            <a:graphic xmlns:a="http://schemas.openxmlformats.org/drawingml/2006/main">
+              <a:graphicData uri="http://schemas.openxmlformats.org/drawingml/2006/picture">
+                <pic:pic xmlns:pic="http://schemas.openxmlformats.org/drawingml/2006/picture">
+                  <pic:nvPicPr>
+                    <pic:cNvPr id="0" name="Picture 1" descr="This may contain: albert einstein quote on the topic if you can't explain it simply, you don't understand it well enough"/>
+                    <pic:cNvPicPr>
+                      <a:picLocks noChangeAspect="1" noChangeArrowheads="1"/>
+                    </pic:cNvPicPr>
+                  </pic:nvPicPr>
+                  <pic:blipFill>
+                    <a:blip r:embed="rId6">
+                      <a:extLst>
+                        <a:ext uri="{28A0092B-C50C-407E-A947-70E740481C1C}">
+                          <a14:useLocalDpi xmlns:a14="http://schemas.microsoft.com/office/drawing/2010/main" val="0"/>
+                        </a:ext>
+                      </a:extLst>
+                    </a:blip>
+                    <a:srcRect/>
+                    <a:stretch>
+                      <a:fillRect/>
+                    </a:stretch>
+                  </pic:blipFill>
+                  <pic:spPr bwMode="auto">
+                    <a:xfrm>
+                      <a:off x="0" y="0"/>
+                      <a:ext cx="2969827" cy="2148501"/>
+                    </a:xfrm>
+                    <a:prstGeom prst="rect">
+                      <a:avLst/>
+                    </a:prstGeom>
+                    <a:noFill/>
+                    <a:ln>
+                      <a:noFill/>
+                    </a:ln>
+                  </pic:spPr>
+                </pic:pic>
+              </a:graphicData>
+            </a:graphic>
+          </wp:inline>
+        </w:drawing>
+      </w:r>
+      <w:r>
+        <w:fldChar w:fldCharType="end"/>
       </w:r>
     </w:p>
     <w:p/>
     <w:p>
-      <w:pPr>
-        <w:jc w:val="center"/>
-      </w:pPr>
-      <w:bookmarkStart w:id="3" w:name="_9x2yszvf4g62" w:colFirst="0" w:colLast="0"/>
-      <w:bookmarkEnd w:id="3"/>
+      <w:r>
+        <w:t xml:space="preserve">Keep your answers focused, brief and succinct. The answers to written questions only require 3 or 4 sentences/bullet points. If you ramble and bloviate hoping to get something correct, we will deduct more points. </w:t>
+      </w:r>
+    </w:p>
+    <w:p>
+      <w:pPr>
+        <w:pStyle w:val="Heading2"/>
+      </w:pPr>
+      <w:r>
+        <w:t>General Knowledge Questions</w:t>
+      </w:r>
+    </w:p>
+    <w:p/>
+    <w:p>
+      <w:pPr>
+        <w:pStyle w:val="ListParagraph"/>
+        <w:numPr>
+          <w:ilvl w:val="0"/>
+          <w:numId w:val="11"/>
+        </w:numPr>
+      </w:pPr>
+      <w:r>
+        <w:t>Is data in a spreadsheet unstructured, semi-structured or structured. Briefly explain your answer.</w:t>
+      </w:r>
+      <w:r>
+        <w:br/>
+      </w:r>
+    </w:p>
+    <w:p>
+      <w:pPr>
+        <w:pStyle w:val="ListParagraph"/>
+        <w:numPr>
+          <w:ilvl w:val="0"/>
+          <w:numId w:val="11"/>
+        </w:numPr>
+      </w:pPr>
+      <w:r>
+        <w:t>Professor Ferguson can export SSOL data for his classes to a spreadsheet. Despite the data being spreadsheet-like, Columbia uses an application and database to manage the data. List 4 functions/capabilities of a database management system that simply sharing spreadsheets lacks.</w:t>
+      </w:r>
+      <w:r>
+        <w:br/>
+      </w:r>
+    </w:p>
+    <w:p>
+      <w:pPr>
+        <w:pStyle w:val="ListParagraph"/>
+        <w:numPr>
+          <w:ilvl w:val="0"/>
+          <w:numId w:val="11"/>
+        </w:numPr>
+      </w:pPr>
+      <w:r>
+        <w:t>What are the three levels of abstraction for data that a DBMS provide</w:t>
+      </w:r>
+      <w:r>
+        <w:t xml:space="preserve">s? </w:t>
+      </w:r>
+      <w:r>
+        <w:t>What</w:t>
+      </w:r>
+      <w:r>
+        <w:t xml:space="preserve"> are two </w:t>
+      </w:r>
+      <w:r>
+        <w:t>disadvantages</w:t>
+      </w:r>
+      <w:r>
+        <w:t xml:space="preserve"> of having a user or developer directly use the lowest level, direct access to data?</w:t>
+      </w:r>
+      <w:r>
+        <w:br/>
+      </w:r>
+    </w:p>
+    <w:p>
+      <w:pPr>
+        <w:pStyle w:val="ListParagraph"/>
+        <w:numPr>
+          <w:ilvl w:val="0"/>
+          <w:numId w:val="11"/>
+        </w:numPr>
+      </w:pPr>
+      <w:r>
+        <w:t xml:space="preserve">Is a full stack web application a two-tier or three-tier application? Is </w:t>
+      </w:r>
+      <w:proofErr w:type="spellStart"/>
+      <w:r>
+        <w:t>Jupyter</w:t>
+      </w:r>
+      <w:proofErr w:type="spellEnd"/>
+      <w:r>
+        <w:t xml:space="preserve"> notebook a two-tier or three-tier application? What say a two-tier application product in lecture 1. </w:t>
+      </w:r>
+      <w:r>
+        <w:lastRenderedPageBreak/>
+        <w:t>What was the product?</w:t>
+      </w:r>
+      <w:r>
+        <w:br/>
+      </w:r>
+    </w:p>
+    <w:p>
+      <w:pPr>
+        <w:pStyle w:val="ListParagraph"/>
+        <w:numPr>
+          <w:ilvl w:val="0"/>
+          <w:numId w:val="11"/>
+        </w:numPr>
+      </w:pPr>
+      <w:r>
+        <w:t>What are the four types/categories of database user?</w:t>
+      </w:r>
+      <w:r>
+        <w:t xml:space="preserve"> Which type of user is most likely to use DDL?</w:t>
+      </w:r>
+      <w:r>
+        <w:br/>
+      </w:r>
+    </w:p>
+    <w:p>
+      <w:pPr>
+        <w:pStyle w:val="ListParagraph"/>
+        <w:numPr>
+          <w:ilvl w:val="0"/>
+          <w:numId w:val="11"/>
+        </w:numPr>
+      </w:pPr>
+      <w:r>
+        <w:t xml:space="preserve">Consider the entity set with relationships below. Assume that the bold attribute/column is the primary key. Write the relational model schema definitions for representing the entity sets </w:t>
+      </w:r>
+      <w:r>
+        <w:rPr>
+          <w:i/>
+          <w:iCs/>
+        </w:rPr>
+        <w:t>Faculty</w:t>
+      </w:r>
+      <w:r>
+        <w:t xml:space="preserve"> and </w:t>
+      </w:r>
+      <w:r>
+        <w:rPr>
+          <w:i/>
+          <w:iCs/>
+        </w:rPr>
+        <w:t>Section.</w:t>
+      </w:r>
+      <w:r>
+        <w:rPr>
+          <w:i/>
+          <w:iCs/>
+        </w:rPr>
+        <w:br/>
+      </w:r>
+      <w:r>
+        <w:rPr>
+          <w:i/>
+          <w:iCs/>
+        </w:rPr>
+        <w:br/>
+      </w:r>
+      <w:r>
+        <w:drawing>
+          <wp:inline distT="0" distB="0" distL="0" distR="0" wp14:anchorId="558D44E4" wp14:editId="5533E151">
+            <wp:extent cx="5943600" cy="1342390"/>
+            <wp:effectExtent l="0" t="0" r="0" b="3810"/>
+            <wp:docPr id="1200506189" name="Picture 1" descr="A diagram of a graph&#10;&#10;AI-generated content may be incorrect."/>
+            <wp:cNvGraphicFramePr>
+              <a:graphicFrameLocks xmlns:a="http://schemas.openxmlformats.org/drawingml/2006/main" noChangeAspect="1"/>
+            </wp:cNvGraphicFramePr>
+            <a:graphic xmlns:a="http://schemas.openxmlformats.org/drawingml/2006/main">
+              <a:graphicData uri="http://schemas.openxmlformats.org/drawingml/2006/picture">
+                <pic:pic xmlns:pic="http://schemas.openxmlformats.org/drawingml/2006/picture">
+                  <pic:nvPicPr>
+                    <pic:cNvPr id="1200506189" name="Picture 1" descr="A diagram of a graph&#10;&#10;AI-generated content may be incorrect."/>
+                    <pic:cNvPicPr/>
+                  </pic:nvPicPr>
+                  <pic:blipFill>
+                    <a:blip r:embed="rId7"/>
+                    <a:stretch>
+                      <a:fillRect/>
+                    </a:stretch>
+                  </pic:blipFill>
+                  <pic:spPr>
+                    <a:xfrm>
+                      <a:off x="0" y="0"/>
+                      <a:ext cx="5943600" cy="1342390"/>
+                    </a:xfrm>
+                    <a:prstGeom prst="rect">
+                      <a:avLst/>
+                    </a:prstGeom>
+                  </pic:spPr>
+                </pic:pic>
+              </a:graphicData>
+            </a:graphic>
+          </wp:inline>
+        </w:drawing>
+      </w:r>
+      <w:r>
+        <w:t xml:space="preserve"> </w:t>
+      </w:r>
+      <w:r>
+        <w:br/>
+      </w:r>
+    </w:p>
+    <w:p>
+      <w:pPr>
+        <w:pStyle w:val="ListParagraph"/>
+        <w:numPr>
+          <w:ilvl w:val="0"/>
+          <w:numId w:val="11"/>
+        </w:numPr>
+      </w:pPr>
+      <w:r>
+        <w:t xml:space="preserve">Using the approach for documenting relationship sets in Lecture 1’s slides, write down the relationship set </w:t>
+      </w:r>
+      <w:r>
+        <w:rPr>
+          <w:i/>
+          <w:iCs/>
+        </w:rPr>
+        <w:t>Teaches</w:t>
+      </w:r>
+      <w:r>
+        <w:t xml:space="preserve"> for the diagram in question 6.</w:t>
+      </w:r>
+      <w:r>
+        <w:br/>
+      </w:r>
+    </w:p>
+    <w:p>
+      <w:pPr>
+        <w:pStyle w:val="ListParagraph"/>
+        <w:numPr>
+          <w:ilvl w:val="0"/>
+          <w:numId w:val="11"/>
+        </w:numPr>
+      </w:pPr>
+      <w:r>
+        <w:t xml:space="preserve">For the diagram in question 6, draw the </w:t>
+      </w:r>
+      <w:r>
+        <w:rPr>
+          <w:i/>
+          <w:iCs/>
+        </w:rPr>
+        <w:t>concept</w:t>
+      </w:r>
+      <w:r>
+        <w:rPr>
+          <w:i/>
+          <w:iCs/>
+        </w:rPr>
+        <w:t>ual</w:t>
+      </w:r>
+      <w:r>
+        <w:rPr>
+          <w:i/>
+          <w:iCs/>
+        </w:rPr>
+        <w:t xml:space="preserve"> model</w:t>
+      </w:r>
+      <w:r>
+        <w:t xml:space="preserve"> Crow’s Foot Diagram using </w:t>
+      </w:r>
+      <w:hyperlink r:id="rId8" w:history="1">
+        <w:proofErr w:type="spellStart"/>
+        <w:r>
+          <w:rPr>
+            <w:rStyle w:val="Hyperlink"/>
+          </w:rPr>
+          <w:t>Lucidchart</w:t>
+        </w:r>
+        <w:proofErr w:type="spellEnd"/>
+      </w:hyperlink>
+      <w:r>
+        <w:t>.</w:t>
+      </w:r>
+      <w:r>
+        <w:br/>
+      </w:r>
+    </w:p>
+    <w:p>
+      <w:pPr>
+        <w:pStyle w:val="ListParagraph"/>
+        <w:numPr>
+          <w:ilvl w:val="0"/>
+          <w:numId w:val="11"/>
+        </w:numPr>
+      </w:pPr>
+      <w:r>
+        <w:t xml:space="preserve">What is the result of the </w:t>
+      </w:r>
+      <w:r>
+        <w:t>relational algebra expression</w:t>
+      </w:r>
+      <w:r>
+        <w:t xml:space="preserve">  </w:t>
+      </w:r>
+      <w:r>
+        <w:sym w:font="Symbol" w:char="F050"/>
+      </w:r>
+      <w:r>
+        <w:t xml:space="preserve"> </w:t>
+      </w:r>
+      <w:proofErr w:type="spellStart"/>
+      <w:r>
+        <w:rPr>
+          <w:vertAlign w:val="subscript"/>
+        </w:rPr>
+        <w:t>course_no</w:t>
+      </w:r>
+      <w:proofErr w:type="spellEnd"/>
+      <w:r>
+        <w:rPr>
+          <w:vertAlign w:val="subscript"/>
+        </w:rPr>
+        <w:t xml:space="preserve">, </w:t>
+      </w:r>
+      <w:proofErr w:type="spellStart"/>
+      <w:r>
+        <w:rPr>
+          <w:vertAlign w:val="subscript"/>
+        </w:rPr>
+        <w:t>course_title</w:t>
+      </w:r>
+      <w:proofErr w:type="spellEnd"/>
+      <w:r>
+        <w:rPr>
+          <w:vertAlign w:val="subscript"/>
+        </w:rPr>
+        <w:t xml:space="preserve"> </w:t>
+      </w:r>
+      <w:r>
+        <w:t>(</w:t>
+      </w:r>
+      <w:r>
+        <w:t>Section)?</w:t>
+      </w:r>
+      <w:r>
+        <w:br/>
+      </w:r>
+    </w:p>
+    <w:p>
+      <w:pPr>
+        <w:pStyle w:val="ListParagraph"/>
+        <w:numPr>
+          <w:ilvl w:val="0"/>
+          <w:numId w:val="11"/>
+        </w:numPr>
+      </w:pPr>
+      <w:r>
+        <w:t xml:space="preserve">What is the SQL equivalent to the relational algebra expression </w:t>
+      </w:r>
+      <w:r>
+        <w:t xml:space="preserve">π </w:t>
+      </w:r>
+      <w:r>
+        <w:rPr>
+          <w:vertAlign w:val="subscript"/>
+        </w:rPr>
+        <w:t xml:space="preserve">name, </w:t>
+      </w:r>
+      <w:proofErr w:type="spellStart"/>
+      <w:r>
+        <w:rPr>
+          <w:vertAlign w:val="subscript"/>
+        </w:rPr>
+        <w:t>dept_name</w:t>
+      </w:r>
+      <w:proofErr w:type="spellEnd"/>
+      <w:r>
+        <w:t xml:space="preserve"> (σ </w:t>
+      </w:r>
+      <w:proofErr w:type="spellStart"/>
+      <w:r>
+        <w:rPr>
+          <w:vertAlign w:val="subscript"/>
+        </w:rPr>
+        <w:t>dept_name</w:t>
+      </w:r>
+      <w:proofErr w:type="spellEnd"/>
+      <w:r>
+        <w:rPr>
+          <w:vertAlign w:val="subscript"/>
+        </w:rPr>
+        <w:t>='Comp. Sci.'</w:t>
+      </w:r>
+      <w:r>
+        <w:t xml:space="preserve"> (instructor))</w:t>
+      </w:r>
+      <w:r>
+        <w:t>.</w:t>
+      </w:r>
+      <w:r>
+        <w:br/>
+      </w:r>
     </w:p>
     <w:sectPr>
       <w:pgSz w:w="12240" w:h="15840"/>
@@ -339,6 +877,92 @@
 <file path=word/numbering.xml><?xml version="1.0" encoding="utf-8"?>
 <w:numbering xmlns:wpc="http://schemas.microsoft.com/office/word/2010/wordprocessingCanvas" xmlns:cx="http://schemas.microsoft.com/office/drawing/2014/chartex" xmlns:cx1="http://schemas.microsoft.com/office/drawing/2015/9/8/chartex" xmlns:cx2="http://schemas.microsoft.com/office/drawing/2015/10/21/chartex" xmlns:cx3="http://schemas.microsoft.com/office/drawing/2016/5/9/chartex" xmlns:cx4="http://schemas.microsoft.com/office/drawing/2016/5/10/chartex" xmlns:cx5="http://schemas.microsoft.com/office/drawing/2016/5/11/chartex" xmlns:cx6="http://schemas.microsoft.com/office/drawing/2016/5/12/chartex" xmlns:cx7="http://schemas.microsoft.com/office/drawing/2016/5/13/chartex" xmlns:cx8="http://schemas.microsoft.com/office/drawing/2016/5/14/chartex" xmlns:mc="http://schemas.openxmlformats.org/markup-compatibility/2006" xmlns:aink="http://schemas.microsoft.com/office/drawing/2016/ink" xmlns:am3d="http://schemas.microsoft.com/office/drawing/2017/model3d" xmlns:o="urn:schemas-microsoft-com:office:office" xmlns:oel="http://schemas.microsoft.com/office/2019/extlst" xmlns:r="http://schemas.openxmlformats.org/officeDocument/2006/relationships" xmlns:m="http://schemas.openxmlformats.org/officeDocument/2006/math" xmlns:v="urn:schemas-microsoft-com:vml" xmlns:wp14="http://schemas.microsoft.com/office/word/2010/wordprocessingDrawing" xmlns:wp="http://schemas.openxmlformats.org/drawingml/2006/wordprocessingDrawing" xmlns:w10="urn:schemas-microsoft-com:office:word" xmlns:w="http://schemas.openxmlformats.org/wordprocessingml/2006/main" xmlns:w14="http://schemas.microsoft.com/office/word/2010/wordml" xmlns:w15="http://schemas.microsoft.com/office/word/2012/wordml" xmlns:w16cex="http://schemas.microsoft.com/office/word/2018/wordml/cex" xmlns:w16cid="http://schemas.microsoft.com/office/word/2016/wordml/cid" xmlns:w16="http://schemas.microsoft.com/office/word/2018/wordml" xmlns:w16du="http://schemas.microsoft.com/office/word/2023/wordml/word16du" xmlns:w16sdtdh="http://schemas.microsoft.com/office/word/2020/wordml/sdtdatahash" xmlns:w16sdtfl="http://schemas.microsoft.com/office/word/2024/wordml/sdtformatlock" xmlns:w16se="http://schemas.microsoft.com/office/word/2015/wordml/symex" xmlns:wpg="http://schemas.microsoft.com/office/word/2010/wordprocessingGroup" xmlns:wpi="http://schemas.microsoft.com/office/word/2010/wordprocessingInk" xmlns:wne="http://schemas.microsoft.com/office/word/2006/wordml" xmlns:wps="http://schemas.microsoft.com/office/word/2010/wordprocessingShape" mc:Ignorable="w14 w15 w16se w16cid w16 w16cex w16sdtdh w16sdtfl w16du wp14">
   <w:abstractNum w:abstractNumId="0" w15:restartNumberingAfterBreak="0">
+    <w:nsid w:val="01845711"/>
+    <w:multiLevelType w:val="hybridMultilevel"/>
+    <w:tmpl w:val="EA78A05E"/>
+    <w:lvl w:ilvl="0" w:tplc="0409000F">
+      <w:start w:val="1"/>
+      <w:numFmt w:val="decimal"/>
+      <w:lvlText w:val="%1."/>
+      <w:lvlJc w:val="left"/>
+      <w:pPr>
+        <w:ind w:left="720" w:hanging="360"/>
+      </w:pPr>
+    </w:lvl>
+    <w:lvl w:ilvl="1" w:tplc="04090019" w:tentative="1">
+      <w:start w:val="1"/>
+      <w:numFmt w:val="lowerLetter"/>
+      <w:lvlText w:val="%2."/>
+      <w:lvlJc w:val="left"/>
+      <w:pPr>
+        <w:ind w:left="1440" w:hanging="360"/>
+      </w:pPr>
+    </w:lvl>
+    <w:lvl w:ilvl="2" w:tplc="0409001B" w:tentative="1">
+      <w:start w:val="1"/>
+      <w:numFmt w:val="lowerRoman"/>
+      <w:lvlText w:val="%3."/>
+      <w:lvlJc w:val="right"/>
+      <w:pPr>
+        <w:ind w:left="2160" w:hanging="180"/>
+      </w:pPr>
+    </w:lvl>
+    <w:lvl w:ilvl="3" w:tplc="0409000F" w:tentative="1">
+      <w:start w:val="1"/>
+      <w:numFmt w:val="decimal"/>
+      <w:lvlText w:val="%4."/>
+      <w:lvlJc w:val="left"/>
+      <w:pPr>
+        <w:ind w:left="2880" w:hanging="360"/>
+      </w:pPr>
+    </w:lvl>
+    <w:lvl w:ilvl="4" w:tplc="04090019" w:tentative="1">
+      <w:start w:val="1"/>
+      <w:numFmt w:val="lowerLetter"/>
+      <w:lvlText w:val="%5."/>
+      <w:lvlJc w:val="left"/>
+      <w:pPr>
+        <w:ind w:left="3600" w:hanging="360"/>
+      </w:pPr>
+    </w:lvl>
+    <w:lvl w:ilvl="5" w:tplc="0409001B" w:tentative="1">
+      <w:start w:val="1"/>
+      <w:numFmt w:val="lowerRoman"/>
+      <w:lvlText w:val="%6."/>
+      <w:lvlJc w:val="right"/>
+      <w:pPr>
+        <w:ind w:left="4320" w:hanging="180"/>
+      </w:pPr>
+    </w:lvl>
+    <w:lvl w:ilvl="6" w:tplc="0409000F" w:tentative="1">
+      <w:start w:val="1"/>
+      <w:numFmt w:val="decimal"/>
+      <w:lvlText w:val="%7."/>
+      <w:lvlJc w:val="left"/>
+      <w:pPr>
+        <w:ind w:left="5040" w:hanging="360"/>
+      </w:pPr>
+    </w:lvl>
+    <w:lvl w:ilvl="7" w:tplc="04090019" w:tentative="1">
+      <w:start w:val="1"/>
+      <w:numFmt w:val="lowerLetter"/>
+      <w:lvlText w:val="%8."/>
+      <w:lvlJc w:val="left"/>
+      <w:pPr>
+        <w:ind w:left="5760" w:hanging="360"/>
+      </w:pPr>
+    </w:lvl>
+    <w:lvl w:ilvl="8" w:tplc="0409001B" w:tentative="1">
+      <w:start w:val="1"/>
+      <w:numFmt w:val="lowerRoman"/>
+      <w:lvlText w:val="%9."/>
+      <w:lvlJc w:val="right"/>
+      <w:pPr>
+        <w:ind w:left="6480" w:hanging="180"/>
+      </w:pPr>
+    </w:lvl>
+  </w:abstractNum>
+  <w:abstractNum w:abstractNumId="1" w15:restartNumberingAfterBreak="0">
     <w:nsid w:val="2BFE6880"/>
     <w:multiLevelType w:val="multilevel"/>
     <w:tmpl w:val="7E727A8C"/>
@@ -451,7 +1075,7 @@
       </w:rPr>
     </w:lvl>
   </w:abstractNum>
-  <w:abstractNum w:abstractNumId="1" w15:restartNumberingAfterBreak="0">
+  <w:abstractNum w:abstractNumId="2" w15:restartNumberingAfterBreak="0">
     <w:nsid w:val="2CDA5A1B"/>
     <w:multiLevelType w:val="multilevel"/>
     <w:tmpl w:val="1B642FF0"/>
@@ -564,7 +1188,7 @@
       </w:rPr>
     </w:lvl>
   </w:abstractNum>
-  <w:abstractNum w:abstractNumId="2" w15:restartNumberingAfterBreak="0">
+  <w:abstractNum w:abstractNumId="3" w15:restartNumberingAfterBreak="0">
     <w:nsid w:val="36436246"/>
     <w:multiLevelType w:val="multilevel"/>
     <w:tmpl w:val="EC32C4C6"/>
@@ -677,7 +1301,7 @@
       </w:rPr>
     </w:lvl>
   </w:abstractNum>
-  <w:abstractNum w:abstractNumId="3" w15:restartNumberingAfterBreak="0">
+  <w:abstractNum w:abstractNumId="4" w15:restartNumberingAfterBreak="0">
     <w:nsid w:val="3BA15CFE"/>
     <w:multiLevelType w:val="multilevel"/>
     <w:tmpl w:val="AE64A48C"/>
@@ -790,7 +1414,7 @@
       </w:rPr>
     </w:lvl>
   </w:abstractNum>
-  <w:abstractNum w:abstractNumId="4" w15:restartNumberingAfterBreak="0">
+  <w:abstractNum w:abstractNumId="5" w15:restartNumberingAfterBreak="0">
     <w:nsid w:val="43D57D13"/>
     <w:multiLevelType w:val="multilevel"/>
     <w:tmpl w:val="1DC69762"/>
@@ -903,7 +1527,7 @@
       </w:rPr>
     </w:lvl>
   </w:abstractNum>
-  <w:abstractNum w:abstractNumId="5" w15:restartNumberingAfterBreak="0">
+  <w:abstractNum w:abstractNumId="6" w15:restartNumberingAfterBreak="0">
     <w:nsid w:val="570A6CE4"/>
     <w:multiLevelType w:val="multilevel"/>
     <w:tmpl w:val="5D60AD28"/>
@@ -1016,7 +1640,7 @@
       </w:rPr>
     </w:lvl>
   </w:abstractNum>
-  <w:abstractNum w:abstractNumId="6" w15:restartNumberingAfterBreak="0">
+  <w:abstractNum w:abstractNumId="7" w15:restartNumberingAfterBreak="0">
     <w:nsid w:val="60683D77"/>
     <w:multiLevelType w:val="multilevel"/>
     <w:tmpl w:val="97401B72"/>
@@ -1129,7 +1753,7 @@
       </w:rPr>
     </w:lvl>
   </w:abstractNum>
-  <w:abstractNum w:abstractNumId="7" w15:restartNumberingAfterBreak="0">
+  <w:abstractNum w:abstractNumId="8" w15:restartNumberingAfterBreak="0">
     <w:nsid w:val="6DCE3C51"/>
     <w:multiLevelType w:val="multilevel"/>
     <w:tmpl w:val="65B08B5C"/>
@@ -1242,7 +1866,7 @@
       </w:rPr>
     </w:lvl>
   </w:abstractNum>
-  <w:abstractNum w:abstractNumId="8" w15:restartNumberingAfterBreak="0">
+  <w:abstractNum w:abstractNumId="9" w15:restartNumberingAfterBreak="0">
     <w:nsid w:val="7ACD6C46"/>
     <w:multiLevelType w:val="hybridMultilevel"/>
     <w:tmpl w:val="13ECB63C"/>
@@ -1355,7 +1979,7 @@
       </w:rPr>
     </w:lvl>
   </w:abstractNum>
-  <w:abstractNum w:abstractNumId="9" w15:restartNumberingAfterBreak="0">
+  <w:abstractNum w:abstractNumId="10" w15:restartNumberingAfterBreak="0">
     <w:nsid w:val="7D725CC9"/>
     <w:multiLevelType w:val="hybridMultilevel"/>
     <w:tmpl w:val="DF10245E"/>
@@ -1445,34 +2069,37 @@
     </w:lvl>
   </w:abstractNum>
   <w:num w:numId="1" w16cid:durableId="382949221">
-    <w:abstractNumId w:val="0"/>
+    <w:abstractNumId w:val="1"/>
   </w:num>
   <w:num w:numId="2" w16cid:durableId="1455636706">
+    <w:abstractNumId w:val="7"/>
+  </w:num>
+  <w:num w:numId="3" w16cid:durableId="1426269743">
+    <w:abstractNumId w:val="5"/>
+  </w:num>
+  <w:num w:numId="4" w16cid:durableId="1298758943">
+    <w:abstractNumId w:val="2"/>
+  </w:num>
+  <w:num w:numId="5" w16cid:durableId="6566887">
+    <w:abstractNumId w:val="4"/>
+  </w:num>
+  <w:num w:numId="6" w16cid:durableId="1990667357">
+    <w:abstractNumId w:val="3"/>
+  </w:num>
+  <w:num w:numId="7" w16cid:durableId="1852601297">
     <w:abstractNumId w:val="6"/>
   </w:num>
-  <w:num w:numId="3" w16cid:durableId="1426269743">
-    <w:abstractNumId w:val="4"/>
-  </w:num>
-  <w:num w:numId="4" w16cid:durableId="1298758943">
-    <w:abstractNumId w:val="1"/>
-  </w:num>
-  <w:num w:numId="5" w16cid:durableId="6566887">
-    <w:abstractNumId w:val="3"/>
-  </w:num>
-  <w:num w:numId="6" w16cid:durableId="1990667357">
-    <w:abstractNumId w:val="2"/>
-  </w:num>
-  <w:num w:numId="7" w16cid:durableId="1852601297">
-    <w:abstractNumId w:val="5"/>
-  </w:num>
   <w:num w:numId="8" w16cid:durableId="695927677">
-    <w:abstractNumId w:val="7"/>
+    <w:abstractNumId w:val="8"/>
   </w:num>
   <w:num w:numId="9" w16cid:durableId="869728548">
-    <w:abstractNumId w:val="8"/>
+    <w:abstractNumId w:val="9"/>
   </w:num>
   <w:num w:numId="10" w16cid:durableId="1799178370">
-    <w:abstractNumId w:val="9"/>
+    <w:abstractNumId w:val="10"/>
+  </w:num>
+  <w:num w:numId="11" w16cid:durableId="1939411908">
+    <w:abstractNumId w:val="0"/>
   </w:num>
 </w:numbering>
 </file>
@@ -1990,7 +2617,6 @@
   <w:style w:type="character" w:default="1" w:styleId="DefaultParagraphFont">
     <w:name w:val="Default Paragraph Font"/>
     <w:uiPriority w:val="1"/>
-    <w:semiHidden/>
     <w:unhideWhenUsed/>
   </w:style>
   <w:style w:type="table" w:default="1" w:styleId="TableNormal">
